--- a/Lab8/Lab_8_report.docx
+++ b/Lab8/Lab_8_report.docx
@@ -1,6 +1,6 @@
 
 <file path=word/document.xml><?xml version="1.0" encoding="utf-8"?>
-<w:document xmlns:wpc="http://schemas.microsoft.com/office/word/2010/wordprocessingCanvas" xmlns:cx="http://schemas.microsoft.com/office/drawing/2014/chartex" xmlns:cx1="http://schemas.microsoft.com/office/drawing/2015/9/8/chartex" xmlns:cx2="http://schemas.microsoft.com/office/drawing/2015/10/21/chartex" xmlns:cx3="http://schemas.microsoft.com/office/drawing/2016/5/9/chartex" xmlns:cx4="http://schemas.microsoft.com/office/drawing/2016/5/10/chartex" xmlns:cx5="http://schemas.microsoft.com/office/drawing/2016/5/11/chartex" xmlns:cx6="http://schemas.microsoft.com/office/drawing/2016/5/12/chartex" xmlns:cx7="http://schemas.microsoft.com/office/drawing/2016/5/13/chartex" xmlns:cx8="http://schemas.microsoft.com/office/drawing/2016/5/14/chartex" xmlns:mc="http://schemas.openxmlformats.org/markup-compatibility/2006" xmlns:aink="http://schemas.microsoft.com/office/drawing/2016/ink" xmlns:am3d="http://schemas.microsoft.com/office/drawing/2017/model3d" xmlns:o="urn:schemas-microsoft-com:office:office" xmlns:oel="http://schemas.microsoft.com/office/2019/extlst" xmlns:r="http://schemas.openxmlformats.org/officeDocument/2006/relationships" xmlns:m="http://schemas.openxmlformats.org/officeDocument/2006/math" xmlns:v="urn:schemas-microsoft-com:vml" xmlns:wp14="http://schemas.microsoft.com/office/word/2010/wordprocessingDrawing" xmlns:wp="http://schemas.openxmlformats.org/drawingml/2006/wordprocessingDrawing" xmlns:w10="urn:schemas-microsoft-com:office:word" xmlns:w="http://schemas.openxmlformats.org/wordprocessingml/2006/main" xmlns:w14="http://schemas.microsoft.com/office/word/2010/wordml" xmlns:w15="http://schemas.microsoft.com/office/word/2012/wordml" xmlns:w16cex="http://schemas.microsoft.com/office/word/2018/wordml/cex" xmlns:w16cid="http://schemas.microsoft.com/office/word/2016/wordml/cid" xmlns:w16="http://schemas.microsoft.com/office/word/2018/wordml" xmlns:w16du="http://schemas.microsoft.com/office/word/2023/wordml/word16du" xmlns:w16sdtdh="http://schemas.microsoft.com/office/word/2020/wordml/sdtdatahash" xmlns:w16se="http://schemas.microsoft.com/office/word/2015/wordml/symex" xmlns:wpg="http://schemas.microsoft.com/office/word/2010/wordprocessingGroup" xmlns:wpi="http://schemas.microsoft.com/office/word/2010/wordprocessingInk" xmlns:wne="http://schemas.microsoft.com/office/word/2006/wordml" xmlns:wps="http://schemas.microsoft.com/office/word/2010/wordprocessingShape" mc:Ignorable="w14 w15 w16se w16cid w16 w16cex w16sdtdh w16du wp14">
+<w:document xmlns:wpc="http://schemas.microsoft.com/office/word/2010/wordprocessingCanvas" xmlns:cx="http://schemas.microsoft.com/office/drawing/2014/chartex" xmlns:cx1="http://schemas.microsoft.com/office/drawing/2015/9/8/chartex" xmlns:cx2="http://schemas.microsoft.com/office/drawing/2015/10/21/chartex" xmlns:cx3="http://schemas.microsoft.com/office/drawing/2016/5/9/chartex" xmlns:cx4="http://schemas.microsoft.com/office/drawing/2016/5/10/chartex" xmlns:cx5="http://schemas.microsoft.com/office/drawing/2016/5/11/chartex" xmlns:cx6="http://schemas.microsoft.com/office/drawing/2016/5/12/chartex" xmlns:cx7="http://schemas.microsoft.com/office/drawing/2016/5/13/chartex" xmlns:cx8="http://schemas.microsoft.com/office/drawing/2016/5/14/chartex" xmlns:mc="http://schemas.openxmlformats.org/markup-compatibility/2006" xmlns:aink="http://schemas.microsoft.com/office/drawing/2016/ink" xmlns:am3d="http://schemas.microsoft.com/office/drawing/2017/model3d" xmlns:o="urn:schemas-microsoft-com:office:office" xmlns:oel="http://schemas.microsoft.com/office/2019/extlst" xmlns:r="http://schemas.openxmlformats.org/officeDocument/2006/relationships" xmlns:m="http://schemas.openxmlformats.org/officeDocument/2006/math" xmlns:v="urn:schemas-microsoft-com:vml" xmlns:wp14="http://schemas.microsoft.com/office/word/2010/wordprocessingDrawing" xmlns:wp="http://schemas.openxmlformats.org/drawingml/2006/wordprocessingDrawing" xmlns:w10="urn:schemas-microsoft-com:office:word" xmlns:w="http://schemas.openxmlformats.org/wordprocessingml/2006/main" xmlns:w14="http://schemas.microsoft.com/office/word/2010/wordml" xmlns:w15="http://schemas.microsoft.com/office/word/2012/wordml" xmlns:w16cex="http://schemas.microsoft.com/office/word/2018/wordml/cex" xmlns:w16cid="http://schemas.microsoft.com/office/word/2016/wordml/cid" xmlns:w16="http://schemas.microsoft.com/office/word/2018/wordml" xmlns:w16sdtdh="http://schemas.microsoft.com/office/word/2020/wordml/sdtdatahash" xmlns:w16se="http://schemas.microsoft.com/office/word/2015/wordml/symex" xmlns:wpg="http://schemas.microsoft.com/office/word/2010/wordprocessingGroup" xmlns:wpi="http://schemas.microsoft.com/office/word/2010/wordprocessingInk" xmlns:wne="http://schemas.microsoft.com/office/word/2006/wordml" xmlns:wps="http://schemas.microsoft.com/office/word/2010/wordprocessingShape" mc:Ignorable="w14 w15 w16se w16cid w16 w16cex w16sdtdh wp14">
   <w:body>
     <w:tbl>
       <w:tblPr>
@@ -203,8 +203,27 @@
           <w:sz w:val="24"/>
           <w:szCs w:val="24"/>
         </w:rPr>
-        <w:t xml:space="preserve">The primary goal of this experiment is to demonstrate how to generate images of handwritten digits using a Deep Convolutional Generative Adversarial Network (DCGAN). The focus is on building a DCGAN using the Keras Sequential API and training it with a custom training loop using </w:t>
-      </w:r>
+        <w:t xml:space="preserve">The primary goal of this experiment is to demonstrate how to generate images of handwritten digits using a Deep Convolutional Generative Adversarial Network (DCGAN). The focus is on building a DCGAN using the </w:t>
+      </w:r>
+      <w:proofErr w:type="spellStart"/>
+      <w:r>
+        <w:rPr>
+          <w:rFonts w:ascii="Times New Roman" w:hAnsi="Times New Roman" w:cs="Times New Roman"/>
+          <w:sz w:val="24"/>
+          <w:szCs w:val="24"/>
+        </w:rPr>
+        <w:t>Keras</w:t>
+      </w:r>
+      <w:proofErr w:type="spellEnd"/>
+      <w:r>
+        <w:rPr>
+          <w:rFonts w:ascii="Times New Roman" w:hAnsi="Times New Roman" w:cs="Times New Roman"/>
+          <w:sz w:val="24"/>
+          <w:szCs w:val="24"/>
+        </w:rPr>
+        <w:t xml:space="preserve"> Sequential API and training it with a custom training loop using </w:t>
+      </w:r>
+      <w:proofErr w:type="spellStart"/>
       <w:proofErr w:type="gramStart"/>
       <w:r>
         <w:rPr>
@@ -214,6 +233,7 @@
         </w:rPr>
         <w:t>tf.GradientTape</w:t>
       </w:r>
+      <w:proofErr w:type="spellEnd"/>
       <w:proofErr w:type="gramEnd"/>
       <w:r>
         <w:rPr>
@@ -445,7 +465,43 @@
           <w:sz w:val="24"/>
           <w:szCs w:val="24"/>
         </w:rPr>
-        <w:t>: The generator upsamples data using transposed convolutions, while the discriminator uses normal convolutions to downsample and classify the images as real or fake.</w:t>
+        <w:t xml:space="preserve">: The generator </w:t>
+      </w:r>
+      <w:proofErr w:type="spellStart"/>
+      <w:r>
+        <w:rPr>
+          <w:rFonts w:ascii="Times New Roman" w:hAnsi="Times New Roman" w:cs="Times New Roman"/>
+          <w:sz w:val="24"/>
+          <w:szCs w:val="24"/>
+        </w:rPr>
+        <w:t>upsamples</w:t>
+      </w:r>
+      <w:proofErr w:type="spellEnd"/>
+      <w:r>
+        <w:rPr>
+          <w:rFonts w:ascii="Times New Roman" w:hAnsi="Times New Roman" w:cs="Times New Roman"/>
+          <w:sz w:val="24"/>
+          <w:szCs w:val="24"/>
+        </w:rPr>
+        <w:t xml:space="preserve"> data using transposed convolutions, while the discriminator uses normal convolutions to </w:t>
+      </w:r>
+      <w:proofErr w:type="spellStart"/>
+      <w:r>
+        <w:rPr>
+          <w:rFonts w:ascii="Times New Roman" w:hAnsi="Times New Roman" w:cs="Times New Roman"/>
+          <w:sz w:val="24"/>
+          <w:szCs w:val="24"/>
+        </w:rPr>
+        <w:t>downsample</w:t>
+      </w:r>
+      <w:proofErr w:type="spellEnd"/>
+      <w:r>
+        <w:rPr>
+          <w:rFonts w:ascii="Times New Roman" w:hAnsi="Times New Roman" w:cs="Times New Roman"/>
+          <w:sz w:val="24"/>
+          <w:szCs w:val="24"/>
+        </w:rPr>
+        <w:t xml:space="preserve"> and classify the images as real or fake.</w:t>
       </w:r>
     </w:p>
     <w:p>
@@ -501,7 +557,29 @@
           <w:sz w:val="24"/>
           <w:szCs w:val="24"/>
         </w:rPr>
-        <w:t>Leaky ReLU Activations</w:t>
+        <w:t xml:space="preserve">Leaky </w:t>
+      </w:r>
+      <w:proofErr w:type="spellStart"/>
+      <w:r>
+        <w:rPr>
+          <w:rFonts w:ascii="Times New Roman" w:hAnsi="Times New Roman" w:cs="Times New Roman"/>
+          <w:b/>
+          <w:bCs/>
+          <w:sz w:val="24"/>
+          <w:szCs w:val="24"/>
+        </w:rPr>
+        <w:t>ReLU</w:t>
+      </w:r>
+      <w:proofErr w:type="spellEnd"/>
+      <w:r>
+        <w:rPr>
+          <w:rFonts w:ascii="Times New Roman" w:hAnsi="Times New Roman" w:cs="Times New Roman"/>
+          <w:b/>
+          <w:bCs/>
+          <w:sz w:val="24"/>
+          <w:szCs w:val="24"/>
+        </w:rPr>
+        <w:t xml:space="preserve"> Activations</w:t>
       </w:r>
       <w:r>
         <w:rPr>
@@ -663,7 +741,25 @@
           <w:sz w:val="24"/>
           <w:szCs w:val="24"/>
         </w:rPr>
-        <w:t>Several transposed convolutional layers (Conv2DTranspose) to upsample the data, eventually forming a full-size image.</w:t>
+        <w:t xml:space="preserve">Several transposed convolutional layers (Conv2DTranspose) to </w:t>
+      </w:r>
+      <w:proofErr w:type="spellStart"/>
+      <w:r>
+        <w:rPr>
+          <w:rFonts w:ascii="Times New Roman" w:hAnsi="Times New Roman" w:cs="Times New Roman"/>
+          <w:sz w:val="24"/>
+          <w:szCs w:val="24"/>
+        </w:rPr>
+        <w:t>upsample</w:t>
+      </w:r>
+      <w:proofErr w:type="spellEnd"/>
+      <w:r>
+        <w:rPr>
+          <w:rFonts w:ascii="Times New Roman" w:hAnsi="Times New Roman" w:cs="Times New Roman"/>
+          <w:sz w:val="24"/>
+          <w:szCs w:val="24"/>
+        </w:rPr>
+        <w:t xml:space="preserve"> the data, eventually forming a full-size image.</w:t>
       </w:r>
     </w:p>
     <w:p>
@@ -685,7 +781,25 @@
           <w:szCs w:val="24"/>
         </w:rPr>
         <w:lastRenderedPageBreak/>
-        <w:t>Activation functions (ReLU) and batch normalization layers to improve the stability of training.</w:t>
+        <w:t>Activation functions (</w:t>
+      </w:r>
+      <w:proofErr w:type="spellStart"/>
+      <w:r>
+        <w:rPr>
+          <w:rFonts w:ascii="Times New Roman" w:hAnsi="Times New Roman" w:cs="Times New Roman"/>
+          <w:sz w:val="24"/>
+          <w:szCs w:val="24"/>
+        </w:rPr>
+        <w:t>ReLU</w:t>
+      </w:r>
+      <w:proofErr w:type="spellEnd"/>
+      <w:r>
+        <w:rPr>
+          <w:rFonts w:ascii="Times New Roman" w:hAnsi="Times New Roman" w:cs="Times New Roman"/>
+          <w:sz w:val="24"/>
+          <w:szCs w:val="24"/>
+        </w:rPr>
+        <w:t>) and batch normalization layers to improve the stability of training.</w:t>
       </w:r>
     </w:p>
     <w:p>
@@ -790,7 +904,25 @@
           <w:sz w:val="24"/>
           <w:szCs w:val="24"/>
         </w:rPr>
-        <w:t>Convolutional layers (Conv2D) to downsample the image, extracting features that help in distinguishing real from fake.</w:t>
+        <w:t xml:space="preserve">Convolutional layers (Conv2D) to </w:t>
+      </w:r>
+      <w:proofErr w:type="spellStart"/>
+      <w:r>
+        <w:rPr>
+          <w:rFonts w:ascii="Times New Roman" w:hAnsi="Times New Roman" w:cs="Times New Roman"/>
+          <w:sz w:val="24"/>
+          <w:szCs w:val="24"/>
+        </w:rPr>
+        <w:t>downsample</w:t>
+      </w:r>
+      <w:proofErr w:type="spellEnd"/>
+      <w:r>
+        <w:rPr>
+          <w:rFonts w:ascii="Times New Roman" w:hAnsi="Times New Roman" w:cs="Times New Roman"/>
+          <w:sz w:val="24"/>
+          <w:szCs w:val="24"/>
+        </w:rPr>
+        <w:t xml:space="preserve"> the image, extracting features that help in distinguishing real from fake.</w:t>
       </w:r>
     </w:p>
     <w:p>
@@ -805,13 +937,23 @@
           <w:szCs w:val="24"/>
         </w:rPr>
       </w:pPr>
-      <w:r>
-        <w:rPr>
-          <w:rFonts w:ascii="Times New Roman" w:hAnsi="Times New Roman" w:cs="Times New Roman"/>
-          <w:sz w:val="24"/>
-          <w:szCs w:val="24"/>
-        </w:rPr>
-        <w:t>LeakyReLU activations and batch normalization to ensure that learning remains stable and no neurons die out.</w:t>
+      <w:proofErr w:type="spellStart"/>
+      <w:r>
+        <w:rPr>
+          <w:rFonts w:ascii="Times New Roman" w:hAnsi="Times New Roman" w:cs="Times New Roman"/>
+          <w:sz w:val="24"/>
+          <w:szCs w:val="24"/>
+        </w:rPr>
+        <w:t>LeakyReLU</w:t>
+      </w:r>
+      <w:proofErr w:type="spellEnd"/>
+      <w:r>
+        <w:rPr>
+          <w:rFonts w:ascii="Times New Roman" w:hAnsi="Times New Roman" w:cs="Times New Roman"/>
+          <w:sz w:val="24"/>
+          <w:szCs w:val="24"/>
+        </w:rPr>
+        <w:t xml:space="preserve"> activations and batch normalization to ensure that learning remains stable and no neurons die out.</w:t>
       </w:r>
     </w:p>
     <w:p>
@@ -981,6 +1123,7 @@
         </w:rPr>
         <w:t xml:space="preserve">A custom training loop is implemented using </w:t>
       </w:r>
+      <w:proofErr w:type="spellStart"/>
       <w:proofErr w:type="gramStart"/>
       <w:r>
         <w:rPr>
@@ -990,6 +1133,7 @@
         </w:rPr>
         <w:t>tf.GradientTape</w:t>
       </w:r>
+      <w:proofErr w:type="spellEnd"/>
       <w:proofErr w:type="gramEnd"/>
       <w:r>
         <w:rPr>
@@ -1032,7 +1176,7 @@
                     </pic:cNvPicPr>
                   </pic:nvPicPr>
                   <pic:blipFill>
-                    <a:blip r:embed="rId7">
+                    <a:blip r:embed="rId8">
                       <a:extLst>
                         <a:ext uri="{28A0092B-C50C-407E-A947-70E740481C1C}">
                           <a14:useLocalDpi xmlns:a14="http://schemas.microsoft.com/office/drawing/2010/main" val="0"/>
@@ -1162,20 +1306,12 @@
       <w:pPr>
         <w:rPr>
           <w:rFonts w:ascii="Times New Roman" w:hAnsi="Times New Roman" w:cs="Times New Roman"/>
-          <w:sz w:val="24"/>
-          <w:szCs w:val="24"/>
-        </w:rPr>
-      </w:pPr>
-      <w:r>
-        <w:rPr>
-          <w:rFonts w:ascii="Times New Roman" w:hAnsi="Times New Roman" w:cs="Times New Roman"/>
           <w:b/>
           <w:bCs/>
           <w:sz w:val="24"/>
           <w:szCs w:val="24"/>
         </w:rPr>
-        <w:t>GitHub Link:</w:t>
-      </w:r>
+      </w:pPr>
       <w:r>
         <w:rPr>
           <w:rFonts w:ascii="Times New Roman" w:hAnsi="Times New Roman" w:cs="Times New Roman"/>
@@ -1184,9 +1320,19 @@
           <w:sz w:val="24"/>
           <w:szCs w:val="24"/>
         </w:rPr>
+        <w:t>GitHub Link:</w:t>
+      </w:r>
+      <w:r>
+        <w:rPr>
+          <w:rFonts w:ascii="Times New Roman" w:hAnsi="Times New Roman" w:cs="Times New Roman"/>
+          <w:b/>
+          <w:bCs/>
+          <w:sz w:val="24"/>
+          <w:szCs w:val="24"/>
+        </w:rPr>
         <w:t xml:space="preserve"> </w:t>
       </w:r>
-      <w:hyperlink r:id="rId8" w:history="1">
+      <w:hyperlink r:id="rId9" w:history="1">
         <w:r>
           <w:rPr>
             <w:rStyle w:val="Hyperlink"/>
@@ -1196,12 +1342,21 @@
             <w:sz w:val="24"/>
             <w:szCs w:val="24"/>
           </w:rPr>
-          <w:t>https://github.com/tulasigr/DeepLearning</w:t>
+          <w:t>https://github.com/smaran-rvu/sem5_DL_Labs/tree/main/Lab8</w:t>
         </w:r>
       </w:hyperlink>
     </w:p>
+    <w:p>
+      <w:pPr>
+        <w:rPr>
+          <w:rFonts w:ascii="Times New Roman" w:hAnsi="Times New Roman" w:cs="Times New Roman"/>
+          <w:sz w:val="24"/>
+          <w:szCs w:val="24"/>
+        </w:rPr>
+      </w:pPr>
+    </w:p>
     <w:sectPr>
-      <w:headerReference w:type="default" r:id="rId9"/>
+      <w:headerReference w:type="default" r:id="rId10"/>
       <w:pgSz w:w="11906" w:h="16838"/>
       <w:pgMar w:top="1440" w:right="1440" w:bottom="1440" w:left="1440" w:header="708" w:footer="708" w:gutter="0"/>
       <w:cols w:space="708"/>
@@ -1212,7 +1367,7 @@
 </file>
 
 <file path=word/endnotes.xml><?xml version="1.0" encoding="utf-8"?>
-<w:endnotes xmlns:wpc="http://schemas.microsoft.com/office/word/2010/wordprocessingCanvas" xmlns:cx="http://schemas.microsoft.com/office/drawing/2014/chartex" xmlns:cx1="http://schemas.microsoft.com/office/drawing/2015/9/8/chartex" xmlns:cx2="http://schemas.microsoft.com/office/drawing/2015/10/21/chartex" xmlns:cx3="http://schemas.microsoft.com/office/drawing/2016/5/9/chartex" xmlns:cx4="http://schemas.microsoft.com/office/drawing/2016/5/10/chartex" xmlns:cx5="http://schemas.microsoft.com/office/drawing/2016/5/11/chartex" xmlns:cx6="http://schemas.microsoft.com/office/drawing/2016/5/12/chartex" xmlns:cx7="http://schemas.microsoft.com/office/drawing/2016/5/13/chartex" xmlns:cx8="http://schemas.microsoft.com/office/drawing/2016/5/14/chartex" xmlns:mc="http://schemas.openxmlformats.org/markup-compatibility/2006" xmlns:aink="http://schemas.microsoft.com/office/drawing/2016/ink" xmlns:am3d="http://schemas.microsoft.com/office/drawing/2017/model3d" xmlns:o="urn:schemas-microsoft-com:office:office" xmlns:oel="http://schemas.microsoft.com/office/2019/extlst" xmlns:r="http://schemas.openxmlformats.org/officeDocument/2006/relationships" xmlns:m="http://schemas.openxmlformats.org/officeDocument/2006/math" xmlns:v="urn:schemas-microsoft-com:vml" xmlns:wp14="http://schemas.microsoft.com/office/word/2010/wordprocessingDrawing" xmlns:wp="http://schemas.openxmlformats.org/drawingml/2006/wordprocessingDrawing" xmlns:w10="urn:schemas-microsoft-com:office:word" xmlns:w="http://schemas.openxmlformats.org/wordprocessingml/2006/main" xmlns:w14="http://schemas.microsoft.com/office/word/2010/wordml" xmlns:w15="http://schemas.microsoft.com/office/word/2012/wordml" xmlns:w16cex="http://schemas.microsoft.com/office/word/2018/wordml/cex" xmlns:w16cid="http://schemas.microsoft.com/office/word/2016/wordml/cid" xmlns:w16="http://schemas.microsoft.com/office/word/2018/wordml" xmlns:w16du="http://schemas.microsoft.com/office/word/2023/wordml/word16du" xmlns:w16sdtdh="http://schemas.microsoft.com/office/word/2020/wordml/sdtdatahash" xmlns:w16se="http://schemas.microsoft.com/office/word/2015/wordml/symex" xmlns:wpg="http://schemas.microsoft.com/office/word/2010/wordprocessingGroup" xmlns:wpi="http://schemas.microsoft.com/office/word/2010/wordprocessingInk" xmlns:wne="http://schemas.microsoft.com/office/word/2006/wordml" xmlns:wps="http://schemas.microsoft.com/office/word/2010/wordprocessingShape" mc:Ignorable="w14 w15 w16se w16cid w16 w16cex w16sdtdh w16du wp14">
+<w:endnotes xmlns:wpc="http://schemas.microsoft.com/office/word/2010/wordprocessingCanvas" xmlns:cx="http://schemas.microsoft.com/office/drawing/2014/chartex" xmlns:cx1="http://schemas.microsoft.com/office/drawing/2015/9/8/chartex" xmlns:cx2="http://schemas.microsoft.com/office/drawing/2015/10/21/chartex" xmlns:cx3="http://schemas.microsoft.com/office/drawing/2016/5/9/chartex" xmlns:cx4="http://schemas.microsoft.com/office/drawing/2016/5/10/chartex" xmlns:cx5="http://schemas.microsoft.com/office/drawing/2016/5/11/chartex" xmlns:cx6="http://schemas.microsoft.com/office/drawing/2016/5/12/chartex" xmlns:cx7="http://schemas.microsoft.com/office/drawing/2016/5/13/chartex" xmlns:cx8="http://schemas.microsoft.com/office/drawing/2016/5/14/chartex" xmlns:mc="http://schemas.openxmlformats.org/markup-compatibility/2006" xmlns:aink="http://schemas.microsoft.com/office/drawing/2016/ink" xmlns:am3d="http://schemas.microsoft.com/office/drawing/2017/model3d" xmlns:o="urn:schemas-microsoft-com:office:office" xmlns:oel="http://schemas.microsoft.com/office/2019/extlst" xmlns:r="http://schemas.openxmlformats.org/officeDocument/2006/relationships" xmlns:m="http://schemas.openxmlformats.org/officeDocument/2006/math" xmlns:v="urn:schemas-microsoft-com:vml" xmlns:wp14="http://schemas.microsoft.com/office/word/2010/wordprocessingDrawing" xmlns:wp="http://schemas.openxmlformats.org/drawingml/2006/wordprocessingDrawing" xmlns:w10="urn:schemas-microsoft-com:office:word" xmlns:w="http://schemas.openxmlformats.org/wordprocessingml/2006/main" xmlns:w14="http://schemas.microsoft.com/office/word/2010/wordml" xmlns:w15="http://schemas.microsoft.com/office/word/2012/wordml" xmlns:w16cex="http://schemas.microsoft.com/office/word/2018/wordml/cex" xmlns:w16cid="http://schemas.microsoft.com/office/word/2016/wordml/cid" xmlns:w16="http://schemas.microsoft.com/office/word/2018/wordml" xmlns:w16sdtdh="http://schemas.microsoft.com/office/word/2020/wordml/sdtdatahash" xmlns:w16se="http://schemas.microsoft.com/office/word/2015/wordml/symex" xmlns:wpg="http://schemas.microsoft.com/office/word/2010/wordprocessingGroup" xmlns:wpi="http://schemas.microsoft.com/office/word/2010/wordprocessingInk" xmlns:wne="http://schemas.microsoft.com/office/word/2006/wordml" xmlns:wps="http://schemas.microsoft.com/office/word/2010/wordprocessingShape" mc:Ignorable="w14 w15 w16se w16cid w16 w16cex w16sdtdh wp14">
   <w:endnote w:type="separator" w:id="-1">
     <w:p>
       <w:pPr>
@@ -1237,7 +1392,7 @@
 </file>
 
 <file path=word/footnotes.xml><?xml version="1.0" encoding="utf-8"?>
-<w:footnotes xmlns:wpc="http://schemas.microsoft.com/office/word/2010/wordprocessingCanvas" xmlns:cx="http://schemas.microsoft.com/office/drawing/2014/chartex" xmlns:cx1="http://schemas.microsoft.com/office/drawing/2015/9/8/chartex" xmlns:cx2="http://schemas.microsoft.com/office/drawing/2015/10/21/chartex" xmlns:cx3="http://schemas.microsoft.com/office/drawing/2016/5/9/chartex" xmlns:cx4="http://schemas.microsoft.com/office/drawing/2016/5/10/chartex" xmlns:cx5="http://schemas.microsoft.com/office/drawing/2016/5/11/chartex" xmlns:cx6="http://schemas.microsoft.com/office/drawing/2016/5/12/chartex" xmlns:cx7="http://schemas.microsoft.com/office/drawing/2016/5/13/chartex" xmlns:cx8="http://schemas.microsoft.com/office/drawing/2016/5/14/chartex" xmlns:mc="http://schemas.openxmlformats.org/markup-compatibility/2006" xmlns:aink="http://schemas.microsoft.com/office/drawing/2016/ink" xmlns:am3d="http://schemas.microsoft.com/office/drawing/2017/model3d" xmlns:o="urn:schemas-microsoft-com:office:office" xmlns:oel="http://schemas.microsoft.com/office/2019/extlst" xmlns:r="http://schemas.openxmlformats.org/officeDocument/2006/relationships" xmlns:m="http://schemas.openxmlformats.org/officeDocument/2006/math" xmlns:v="urn:schemas-microsoft-com:vml" xmlns:wp14="http://schemas.microsoft.com/office/word/2010/wordprocessingDrawing" xmlns:wp="http://schemas.openxmlformats.org/drawingml/2006/wordprocessingDrawing" xmlns:w10="urn:schemas-microsoft-com:office:word" xmlns:w="http://schemas.openxmlformats.org/wordprocessingml/2006/main" xmlns:w14="http://schemas.microsoft.com/office/word/2010/wordml" xmlns:w15="http://schemas.microsoft.com/office/word/2012/wordml" xmlns:w16cex="http://schemas.microsoft.com/office/word/2018/wordml/cex" xmlns:w16cid="http://schemas.microsoft.com/office/word/2016/wordml/cid" xmlns:w16="http://schemas.microsoft.com/office/word/2018/wordml" xmlns:w16du="http://schemas.microsoft.com/office/word/2023/wordml/word16du" xmlns:w16sdtdh="http://schemas.microsoft.com/office/word/2020/wordml/sdtdatahash" xmlns:w16se="http://schemas.microsoft.com/office/word/2015/wordml/symex" xmlns:wpg="http://schemas.microsoft.com/office/word/2010/wordprocessingGroup" xmlns:wpi="http://schemas.microsoft.com/office/word/2010/wordprocessingInk" xmlns:wne="http://schemas.microsoft.com/office/word/2006/wordml" xmlns:wps="http://schemas.microsoft.com/office/word/2010/wordprocessingShape" mc:Ignorable="w14 w15 w16se w16cid w16 w16cex w16sdtdh w16du wp14">
+<w:footnotes xmlns:wpc="http://schemas.microsoft.com/office/word/2010/wordprocessingCanvas" xmlns:cx="http://schemas.microsoft.com/office/drawing/2014/chartex" xmlns:cx1="http://schemas.microsoft.com/office/drawing/2015/9/8/chartex" xmlns:cx2="http://schemas.microsoft.com/office/drawing/2015/10/21/chartex" xmlns:cx3="http://schemas.microsoft.com/office/drawing/2016/5/9/chartex" xmlns:cx4="http://schemas.microsoft.com/office/drawing/2016/5/10/chartex" xmlns:cx5="http://schemas.microsoft.com/office/drawing/2016/5/11/chartex" xmlns:cx6="http://schemas.microsoft.com/office/drawing/2016/5/12/chartex" xmlns:cx7="http://schemas.microsoft.com/office/drawing/2016/5/13/chartex" xmlns:cx8="http://schemas.microsoft.com/office/drawing/2016/5/14/chartex" xmlns:mc="http://schemas.openxmlformats.org/markup-compatibility/2006" xmlns:aink="http://schemas.microsoft.com/office/drawing/2016/ink" xmlns:am3d="http://schemas.microsoft.com/office/drawing/2017/model3d" xmlns:o="urn:schemas-microsoft-com:office:office" xmlns:oel="http://schemas.microsoft.com/office/2019/extlst" xmlns:r="http://schemas.openxmlformats.org/officeDocument/2006/relationships" xmlns:m="http://schemas.openxmlformats.org/officeDocument/2006/math" xmlns:v="urn:schemas-microsoft-com:vml" xmlns:wp14="http://schemas.microsoft.com/office/word/2010/wordprocessingDrawing" xmlns:wp="http://schemas.openxmlformats.org/drawingml/2006/wordprocessingDrawing" xmlns:w10="urn:schemas-microsoft-com:office:word" xmlns:w="http://schemas.openxmlformats.org/wordprocessingml/2006/main" xmlns:w14="http://schemas.microsoft.com/office/word/2010/wordml" xmlns:w15="http://schemas.microsoft.com/office/word/2012/wordml" xmlns:w16cex="http://schemas.microsoft.com/office/word/2018/wordml/cex" xmlns:w16cid="http://schemas.microsoft.com/office/word/2016/wordml/cid" xmlns:w16="http://schemas.microsoft.com/office/word/2018/wordml" xmlns:w16sdtdh="http://schemas.microsoft.com/office/word/2020/wordml/sdtdatahash" xmlns:w16se="http://schemas.microsoft.com/office/word/2015/wordml/symex" xmlns:wpg="http://schemas.microsoft.com/office/word/2010/wordprocessingGroup" xmlns:wpi="http://schemas.microsoft.com/office/word/2010/wordprocessingInk" xmlns:wne="http://schemas.microsoft.com/office/word/2006/wordml" xmlns:wps="http://schemas.microsoft.com/office/word/2010/wordprocessingShape" mc:Ignorable="w14 w15 w16se w16cid w16 w16cex w16sdtdh wp14">
   <w:footnote w:type="separator" w:id="-1">
     <w:p>
       <w:pPr>
@@ -1262,7 +1417,7 @@
 </file>
 
 <file path=word/header1.xml><?xml version="1.0" encoding="utf-8"?>
-<w:hdr xmlns:wpc="http://schemas.microsoft.com/office/word/2010/wordprocessingCanvas" xmlns:cx="http://schemas.microsoft.com/office/drawing/2014/chartex" xmlns:cx1="http://schemas.microsoft.com/office/drawing/2015/9/8/chartex" xmlns:cx2="http://schemas.microsoft.com/office/drawing/2015/10/21/chartex" xmlns:cx3="http://schemas.microsoft.com/office/drawing/2016/5/9/chartex" xmlns:cx4="http://schemas.microsoft.com/office/drawing/2016/5/10/chartex" xmlns:cx5="http://schemas.microsoft.com/office/drawing/2016/5/11/chartex" xmlns:cx6="http://schemas.microsoft.com/office/drawing/2016/5/12/chartex" xmlns:cx7="http://schemas.microsoft.com/office/drawing/2016/5/13/chartex" xmlns:cx8="http://schemas.microsoft.com/office/drawing/2016/5/14/chartex" xmlns:mc="http://schemas.openxmlformats.org/markup-compatibility/2006" xmlns:aink="http://schemas.microsoft.com/office/drawing/2016/ink" xmlns:am3d="http://schemas.microsoft.com/office/drawing/2017/model3d" xmlns:o="urn:schemas-microsoft-com:office:office" xmlns:oel="http://schemas.microsoft.com/office/2019/extlst" xmlns:r="http://schemas.openxmlformats.org/officeDocument/2006/relationships" xmlns:m="http://schemas.openxmlformats.org/officeDocument/2006/math" xmlns:v="urn:schemas-microsoft-com:vml" xmlns:wp14="http://schemas.microsoft.com/office/word/2010/wordprocessingDrawing" xmlns:wp="http://schemas.openxmlformats.org/drawingml/2006/wordprocessingDrawing" xmlns:w10="urn:schemas-microsoft-com:office:word" xmlns:w="http://schemas.openxmlformats.org/wordprocessingml/2006/main" xmlns:w14="http://schemas.microsoft.com/office/word/2010/wordml" xmlns:w15="http://schemas.microsoft.com/office/word/2012/wordml" xmlns:w16cex="http://schemas.microsoft.com/office/word/2018/wordml/cex" xmlns:w16cid="http://schemas.microsoft.com/office/word/2016/wordml/cid" xmlns:w16="http://schemas.microsoft.com/office/word/2018/wordml" xmlns:w16du="http://schemas.microsoft.com/office/word/2023/wordml/word16du" xmlns:w16sdtdh="http://schemas.microsoft.com/office/word/2020/wordml/sdtdatahash" xmlns:w16se="http://schemas.microsoft.com/office/word/2015/wordml/symex" xmlns:wpg="http://schemas.microsoft.com/office/word/2010/wordprocessingGroup" xmlns:wpi="http://schemas.microsoft.com/office/word/2010/wordprocessingInk" xmlns:wne="http://schemas.microsoft.com/office/word/2006/wordml" xmlns:wps="http://schemas.microsoft.com/office/word/2010/wordprocessingShape" mc:Ignorable="w14 w15 w16se w16cid w16 w16cex w16sdtdh w16du wp14">
+<w:hdr xmlns:wpc="http://schemas.microsoft.com/office/word/2010/wordprocessingCanvas" xmlns:cx="http://schemas.microsoft.com/office/drawing/2014/chartex" xmlns:cx1="http://schemas.microsoft.com/office/drawing/2015/9/8/chartex" xmlns:cx2="http://schemas.microsoft.com/office/drawing/2015/10/21/chartex" xmlns:cx3="http://schemas.microsoft.com/office/drawing/2016/5/9/chartex" xmlns:cx4="http://schemas.microsoft.com/office/drawing/2016/5/10/chartex" xmlns:cx5="http://schemas.microsoft.com/office/drawing/2016/5/11/chartex" xmlns:cx6="http://schemas.microsoft.com/office/drawing/2016/5/12/chartex" xmlns:cx7="http://schemas.microsoft.com/office/drawing/2016/5/13/chartex" xmlns:cx8="http://schemas.microsoft.com/office/drawing/2016/5/14/chartex" xmlns:mc="http://schemas.openxmlformats.org/markup-compatibility/2006" xmlns:aink="http://schemas.microsoft.com/office/drawing/2016/ink" xmlns:am3d="http://schemas.microsoft.com/office/drawing/2017/model3d" xmlns:o="urn:schemas-microsoft-com:office:office" xmlns:oel="http://schemas.microsoft.com/office/2019/extlst" xmlns:r="http://schemas.openxmlformats.org/officeDocument/2006/relationships" xmlns:m="http://schemas.openxmlformats.org/officeDocument/2006/math" xmlns:v="urn:schemas-microsoft-com:vml" xmlns:wp14="http://schemas.microsoft.com/office/word/2010/wordprocessingDrawing" xmlns:wp="http://schemas.openxmlformats.org/drawingml/2006/wordprocessingDrawing" xmlns:w10="urn:schemas-microsoft-com:office:word" xmlns:w="http://schemas.openxmlformats.org/wordprocessingml/2006/main" xmlns:w14="http://schemas.microsoft.com/office/word/2010/wordml" xmlns:w15="http://schemas.microsoft.com/office/word/2012/wordml" xmlns:w16cex="http://schemas.microsoft.com/office/word/2018/wordml/cex" xmlns:w16cid="http://schemas.microsoft.com/office/word/2016/wordml/cid" xmlns:w16="http://schemas.microsoft.com/office/word/2018/wordml" xmlns:w16sdtdh="http://schemas.microsoft.com/office/word/2020/wordml/sdtdatahash" xmlns:w16se="http://schemas.microsoft.com/office/word/2015/wordml/symex" xmlns:wpg="http://schemas.microsoft.com/office/word/2010/wordprocessingGroup" xmlns:wpi="http://schemas.microsoft.com/office/word/2010/wordprocessingInk" xmlns:wne="http://schemas.microsoft.com/office/word/2006/wordml" xmlns:wps="http://schemas.microsoft.com/office/word/2010/wordprocessingShape" mc:Ignorable="w14 w15 w16se w16cid w16 w16cex w16sdtdh wp14">
   <w:p>
     <w:pPr>
       <w:pStyle w:val="Header"/>
@@ -1276,30 +1431,26 @@
         <w:b/>
         <w:bCs/>
       </w:rPr>
-      <w:t>USN NUMBER: 1RVU22CSE181</w:t>
+      <w:t>USN NUMBER: 1RVU22CSE157</w:t>
     </w:r>
   </w:p>
   <w:p>
     <w:pPr>
       <w:pStyle w:val="Header"/>
+    </w:pPr>
+    <w:r>
       <w:rPr>
         <w:b/>
         <w:bCs/>
       </w:rPr>
-    </w:pPr>
-    <w:r>
-      <w:rPr>
-        <w:b/>
-        <w:bCs/>
-      </w:rPr>
-      <w:t>NAME: TULASI RAYASA</w:t>
+      <w:t>NAME: SMARAN RANGARAJAN BHARADWAJ</w:t>
     </w:r>
   </w:p>
 </w:hdr>
 </file>
 
 <file path=word/numbering.xml><?xml version="1.0" encoding="utf-8"?>
-<w:numbering xmlns:wpc="http://schemas.microsoft.com/office/word/2010/wordprocessingCanvas" xmlns:cx="http://schemas.microsoft.com/office/drawing/2014/chartex" xmlns:cx1="http://schemas.microsoft.com/office/drawing/2015/9/8/chartex" xmlns:cx2="http://schemas.microsoft.com/office/drawing/2015/10/21/chartex" xmlns:cx3="http://schemas.microsoft.com/office/drawing/2016/5/9/chartex" xmlns:cx4="http://schemas.microsoft.com/office/drawing/2016/5/10/chartex" xmlns:cx5="http://schemas.microsoft.com/office/drawing/2016/5/11/chartex" xmlns:cx6="http://schemas.microsoft.com/office/drawing/2016/5/12/chartex" xmlns:cx7="http://schemas.microsoft.com/office/drawing/2016/5/13/chartex" xmlns:cx8="http://schemas.microsoft.com/office/drawing/2016/5/14/chartex" xmlns:mc="http://schemas.openxmlformats.org/markup-compatibility/2006" xmlns:aink="http://schemas.microsoft.com/office/drawing/2016/ink" xmlns:am3d="http://schemas.microsoft.com/office/drawing/2017/model3d" xmlns:o="urn:schemas-microsoft-com:office:office" xmlns:oel="http://schemas.microsoft.com/office/2019/extlst" xmlns:r="http://schemas.openxmlformats.org/officeDocument/2006/relationships" xmlns:m="http://schemas.openxmlformats.org/officeDocument/2006/math" xmlns:v="urn:schemas-microsoft-com:vml" xmlns:wp14="http://schemas.microsoft.com/office/word/2010/wordprocessingDrawing" xmlns:wp="http://schemas.openxmlformats.org/drawingml/2006/wordprocessingDrawing" xmlns:w10="urn:schemas-microsoft-com:office:word" xmlns:w="http://schemas.openxmlformats.org/wordprocessingml/2006/main" xmlns:w14="http://schemas.microsoft.com/office/word/2010/wordml" xmlns:w15="http://schemas.microsoft.com/office/word/2012/wordml" xmlns:w16cex="http://schemas.microsoft.com/office/word/2018/wordml/cex" xmlns:w16cid="http://schemas.microsoft.com/office/word/2016/wordml/cid" xmlns:w16="http://schemas.microsoft.com/office/word/2018/wordml" xmlns:w16du="http://schemas.microsoft.com/office/word/2023/wordml/word16du" xmlns:w16sdtdh="http://schemas.microsoft.com/office/word/2020/wordml/sdtdatahash" xmlns:w16se="http://schemas.microsoft.com/office/word/2015/wordml/symex" xmlns:wpg="http://schemas.microsoft.com/office/word/2010/wordprocessingGroup" xmlns:wpi="http://schemas.microsoft.com/office/word/2010/wordprocessingInk" xmlns:wne="http://schemas.microsoft.com/office/word/2006/wordml" xmlns:wps="http://schemas.microsoft.com/office/word/2010/wordprocessingShape" mc:Ignorable="w14 w15 w16se w16cid w16 w16cex w16sdtdh w16du wp14">
+<w:numbering xmlns:wpc="http://schemas.microsoft.com/office/word/2010/wordprocessingCanvas" xmlns:cx="http://schemas.microsoft.com/office/drawing/2014/chartex" xmlns:cx1="http://schemas.microsoft.com/office/drawing/2015/9/8/chartex" xmlns:cx2="http://schemas.microsoft.com/office/drawing/2015/10/21/chartex" xmlns:cx3="http://schemas.microsoft.com/office/drawing/2016/5/9/chartex" xmlns:cx4="http://schemas.microsoft.com/office/drawing/2016/5/10/chartex" xmlns:cx5="http://schemas.microsoft.com/office/drawing/2016/5/11/chartex" xmlns:cx6="http://schemas.microsoft.com/office/drawing/2016/5/12/chartex" xmlns:cx7="http://schemas.microsoft.com/office/drawing/2016/5/13/chartex" xmlns:cx8="http://schemas.microsoft.com/office/drawing/2016/5/14/chartex" xmlns:mc="http://schemas.openxmlformats.org/markup-compatibility/2006" xmlns:aink="http://schemas.microsoft.com/office/drawing/2016/ink" xmlns:am3d="http://schemas.microsoft.com/office/drawing/2017/model3d" xmlns:o="urn:schemas-microsoft-com:office:office" xmlns:oel="http://schemas.microsoft.com/office/2019/extlst" xmlns:r="http://schemas.openxmlformats.org/officeDocument/2006/relationships" xmlns:m="http://schemas.openxmlformats.org/officeDocument/2006/math" xmlns:v="urn:schemas-microsoft-com:vml" xmlns:wp14="http://schemas.microsoft.com/office/word/2010/wordprocessingDrawing" xmlns:wp="http://schemas.openxmlformats.org/drawingml/2006/wordprocessingDrawing" xmlns:w10="urn:schemas-microsoft-com:office:word" xmlns:w="http://schemas.openxmlformats.org/wordprocessingml/2006/main" xmlns:w14="http://schemas.microsoft.com/office/word/2010/wordml" xmlns:w15="http://schemas.microsoft.com/office/word/2012/wordml" xmlns:w16cex="http://schemas.microsoft.com/office/word/2018/wordml/cex" xmlns:w16cid="http://schemas.microsoft.com/office/word/2016/wordml/cid" xmlns:w16="http://schemas.microsoft.com/office/word/2018/wordml" xmlns:w16sdtdh="http://schemas.microsoft.com/office/word/2020/wordml/sdtdatahash" xmlns:w16se="http://schemas.microsoft.com/office/word/2015/wordml/symex" xmlns:wpg="http://schemas.microsoft.com/office/word/2010/wordprocessingGroup" xmlns:wpi="http://schemas.microsoft.com/office/word/2010/wordprocessingInk" xmlns:wne="http://schemas.microsoft.com/office/word/2006/wordml" xmlns:wps="http://schemas.microsoft.com/office/word/2010/wordprocessingShape" mc:Ignorable="w14 w15 w16se w16cid w16 w16cex w16sdtdh wp14">
   <w:abstractNum w:abstractNumId="0" w15:restartNumberingAfterBreak="0">
     <w:nsid w:val="04DC1ADF"/>
     <w:multiLevelType w:val="multilevel"/>
@@ -5865,7 +6016,7 @@
 </file>
 
 <file path=word/styles.xml><?xml version="1.0" encoding="utf-8"?>
-<w:styles xmlns:mc="http://schemas.openxmlformats.org/markup-compatibility/2006" xmlns:r="http://schemas.openxmlformats.org/officeDocument/2006/relationships" xmlns:w="http://schemas.openxmlformats.org/wordprocessingml/2006/main" xmlns:w14="http://schemas.microsoft.com/office/word/2010/wordml" xmlns:w15="http://schemas.microsoft.com/office/word/2012/wordml" xmlns:w16cex="http://schemas.microsoft.com/office/word/2018/wordml/cex" xmlns:w16cid="http://schemas.microsoft.com/office/word/2016/wordml/cid" xmlns:w16="http://schemas.microsoft.com/office/word/2018/wordml" xmlns:w16du="http://schemas.microsoft.com/office/word/2023/wordml/word16du" xmlns:w16sdtdh="http://schemas.microsoft.com/office/word/2020/wordml/sdtdatahash" xmlns:w16se="http://schemas.microsoft.com/office/word/2015/wordml/symex" mc:Ignorable="w14 w15 w16se w16cid w16 w16cex w16sdtdh w16du">
+<w:styles xmlns:mc="http://schemas.openxmlformats.org/markup-compatibility/2006" xmlns:r="http://schemas.openxmlformats.org/officeDocument/2006/relationships" xmlns:w="http://schemas.openxmlformats.org/wordprocessingml/2006/main" xmlns:w14="http://schemas.microsoft.com/office/word/2010/wordml" xmlns:w15="http://schemas.microsoft.com/office/word/2012/wordml" xmlns:w16cex="http://schemas.microsoft.com/office/word/2018/wordml/cex" xmlns:w16cid="http://schemas.microsoft.com/office/word/2016/wordml/cid" xmlns:w16="http://schemas.microsoft.com/office/word/2018/wordml" xmlns:w16sdtdh="http://schemas.microsoft.com/office/word/2020/wordml/sdtdatahash" xmlns:w16se="http://schemas.microsoft.com/office/word/2015/wordml/symex" mc:Ignorable="w14 w15 w16se w16cid w16 w16cex w16sdtdh">
   <w:docDefaults>
     <w:rPrDefault>
       <w:rPr>
@@ -6790,4 +6941,16 @@
     </a:ext>
   </a:extLst>
 </a:theme>
+</file>
+
+<file path=customXml/item1.xml><?xml version="1.0" encoding="utf-8"?>
+<b:Sources xmlns:b="http://schemas.openxmlformats.org/officeDocument/2006/bibliography" xmlns="http://schemas.openxmlformats.org/officeDocument/2006/bibliography" SelectedStyle="\APASixthEditionOfficeOnline.xsl" StyleName="APA" Version="6"/>
+</file>
+
+<file path=customXml/itemProps1.xml><?xml version="1.0" encoding="utf-8"?>
+<ds:datastoreItem xmlns:ds="http://schemas.openxmlformats.org/officeDocument/2006/customXml" ds:itemID="{09280B6F-2B50-44A7-8C4F-9B93D7D192E1}">
+  <ds:schemaRefs>
+    <ds:schemaRef ds:uri="http://schemas.openxmlformats.org/officeDocument/2006/bibliography"/>
+  </ds:schemaRefs>
+</ds:datastoreItem>
 </file>